--- a/STAT511-Writeup.docx
+++ b/STAT511-Writeup.docx
@@ -17,61 +17,6 @@
       <w:r>
         <w:t>Question 1</w:t>
       </w:r>
-    </w:p>
-    <w:p>
-      <w:pPr>
-        <w:ind w:left="360"/>
-      </w:pPr>
-      <w:r>
-        <w:drawing>
-          <wp:inline distT="0" distB="0" distL="0" distR="0" wp14:anchorId="04419554" wp14:editId="65C3CDBB">
-            <wp:extent cx="4562475" cy="6114629"/>
-            <wp:effectExtent l="0" t="0" r="0" b="635"/>
-            <wp:docPr id="577670460" name="Picture 1" descr="A screenshot of a computer&#10;&#10;AI-generated content may be incorrect."/>
-            <wp:cNvGraphicFramePr>
-              <a:graphicFrameLocks xmlns:a="http://schemas.openxmlformats.org/drawingml/2006/main" noChangeAspect="1"/>
-            </wp:cNvGraphicFramePr>
-            <a:graphic xmlns:a="http://schemas.openxmlformats.org/drawingml/2006/main">
-              <a:graphicData uri="http://schemas.openxmlformats.org/drawingml/2006/picture">
-                <pic:pic xmlns:pic="http://schemas.openxmlformats.org/drawingml/2006/picture">
-                  <pic:nvPicPr>
-                    <pic:cNvPr id="577670460" name="Picture 1" descr="A screenshot of a computer&#10;&#10;AI-generated content may be incorrect."/>
-                    <pic:cNvPicPr/>
-                  </pic:nvPicPr>
-                  <pic:blipFill>
-                    <a:blip r:embed="rId5"/>
-                    <a:stretch>
-                      <a:fillRect/>
-                    </a:stretch>
-                  </pic:blipFill>
-                  <pic:spPr>
-                    <a:xfrm>
-                      <a:off x="0" y="0"/>
-                      <a:ext cx="4575209" cy="6131696"/>
-                    </a:xfrm>
-                    <a:prstGeom prst="rect">
-                      <a:avLst/>
-                    </a:prstGeom>
-                  </pic:spPr>
-                </pic:pic>
-              </a:graphicData>
-            </a:graphic>
-          </wp:inline>
-        </w:drawing>
-      </w:r>
-    </w:p>
-    <w:p>
-      <w:pPr>
-        <w:ind w:left="360"/>
-      </w:pPr>
-      <w:r>
-        <w:t>Sample 1 is roughly uniform centered around 0, sample 2 and 3 are skew right datasets with clustering around 0-2.</w:t>
-      </w:r>
-    </w:p>
-    <w:p>
-      <w:pPr>
-        <w:ind w:left="360"/>
-      </w:pPr>
     </w:p>
     <w:p>
       <w:pPr>
@@ -150,62 +95,7 @@
         <w:t>Question 2</w:t>
       </w:r>
     </w:p>
-    <w:p>
-      <w:pPr>
-        <w:ind w:left="360"/>
-      </w:pPr>
-      <w:r>
-        <w:lastRenderedPageBreak/>
-        <w:drawing>
-          <wp:inline distT="0" distB="0" distL="0" distR="0" wp14:anchorId="1599BF7D" wp14:editId="050F4BEC">
-            <wp:extent cx="5943600" cy="4907915"/>
-            <wp:effectExtent l="0" t="0" r="0" b="6985"/>
-            <wp:docPr id="1424961449" name="Picture 1" descr="A group of blue and black graphs&#10;&#10;AI-generated content may be incorrect."/>
-            <wp:cNvGraphicFramePr>
-              <a:graphicFrameLocks xmlns:a="http://schemas.openxmlformats.org/drawingml/2006/main" noChangeAspect="1"/>
-            </wp:cNvGraphicFramePr>
-            <a:graphic xmlns:a="http://schemas.openxmlformats.org/drawingml/2006/main">
-              <a:graphicData uri="http://schemas.openxmlformats.org/drawingml/2006/picture">
-                <pic:pic xmlns:pic="http://schemas.openxmlformats.org/drawingml/2006/picture">
-                  <pic:nvPicPr>
-                    <pic:cNvPr id="1424961449" name="Picture 1" descr="A group of blue and black graphs&#10;&#10;AI-generated content may be incorrect."/>
-                    <pic:cNvPicPr/>
-                  </pic:nvPicPr>
-                  <pic:blipFill>
-                    <a:blip r:embed="rId7"/>
-                    <a:stretch>
-                      <a:fillRect/>
-                    </a:stretch>
-                  </pic:blipFill>
-                  <pic:spPr>
-                    <a:xfrm>
-                      <a:off x="0" y="0"/>
-                      <a:ext cx="5943600" cy="4907915"/>
-                    </a:xfrm>
-                    <a:prstGeom prst="rect">
-                      <a:avLst/>
-                    </a:prstGeom>
-                  </pic:spPr>
-                </pic:pic>
-              </a:graphicData>
-            </a:graphic>
-          </wp:inline>
-        </w:drawing>
-      </w:r>
-    </w:p>
-    <w:p>
-      <w:pPr>
-        <w:ind w:left="360"/>
-      </w:pPr>
-      <w:r>
-        <w:t>Sample 1 is again roughly uniform around 0, sample 2 and 3 and skew right clustered around 0-1</w:t>
-      </w:r>
-    </w:p>
-    <w:p>
-      <w:pPr>
-        <w:ind w:left="360"/>
-      </w:pPr>
-    </w:p>
+    <w:p/>
     <w:p>
       <w:pPr>
         <w:ind w:left="360"/>
@@ -228,7 +118,7 @@
                     <pic:cNvPicPr/>
                   </pic:nvPicPr>
                   <pic:blipFill>
-                    <a:blip r:embed="rId8"/>
+                    <a:blip r:embed="rId7"/>
                     <a:stretch>
                       <a:fillRect/>
                     </a:stretch>
@@ -299,7 +189,7 @@
                     <pic:cNvPicPr/>
                   </pic:nvPicPr>
                   <pic:blipFill>
-                    <a:blip r:embed="rId9"/>
+                    <a:blip r:embed="rId8"/>
                     <a:stretch>
                       <a:fillRect/>
                     </a:stretch>
@@ -355,7 +245,7 @@
                     <pic:cNvPicPr/>
                   </pic:nvPicPr>
                   <pic:blipFill>
-                    <a:blip r:embed="rId10"/>
+                    <a:blip r:embed="rId9"/>
                     <a:stretch>
                       <a:fillRect/>
                     </a:stretch>
@@ -413,7 +303,7 @@
                     <pic:cNvPicPr/>
                   </pic:nvPicPr>
                   <pic:blipFill>
-                    <a:blip r:embed="rId11"/>
+                    <a:blip r:embed="rId10"/>
                     <a:stretch>
                       <a:fillRect/>
                     </a:stretch>
@@ -477,7 +367,7 @@
                     <pic:cNvPicPr/>
                   </pic:nvPicPr>
                   <pic:blipFill>
-                    <a:blip r:embed="rId12"/>
+                    <a:blip r:embed="rId11"/>
                     <a:stretch>
                       <a:fillRect/>
                     </a:stretch>
@@ -527,7 +417,7 @@
                     <pic:cNvPicPr/>
                   </pic:nvPicPr>
                   <pic:blipFill>
-                    <a:blip r:embed="rId13"/>
+                    <a:blip r:embed="rId12"/>
                     <a:stretch>
                       <a:fillRect/>
                     </a:stretch>
@@ -560,6 +450,123 @@
       <w:r>
         <w:t>Part 2</w:t>
       </w:r>
+    </w:p>
+    <w:p>
+      <w:pPr>
+        <w:ind w:left="360"/>
+      </w:pPr>
+      <w:r>
+        <w:t>Question 1</w:t>
+      </w:r>
+    </w:p>
+    <w:p>
+      <w:pPr>
+        <w:ind w:left="360"/>
+      </w:pPr>
+      <w:r>
+        <w:lastRenderedPageBreak/>
+        <w:drawing>
+          <wp:inline distT="0" distB="0" distL="0" distR="0" wp14:anchorId="576975CB" wp14:editId="3911EF52">
+            <wp:extent cx="5943600" cy="3276600"/>
+            <wp:effectExtent l="0" t="0" r="0" b="0"/>
+            <wp:docPr id="109872287" name="Picture 1" descr="A graph of a graph&#10;&#10;AI-generated content may be incorrect."/>
+            <wp:cNvGraphicFramePr>
+              <a:graphicFrameLocks xmlns:a="http://schemas.openxmlformats.org/drawingml/2006/main" noChangeAspect="1"/>
+            </wp:cNvGraphicFramePr>
+            <a:graphic xmlns:a="http://schemas.openxmlformats.org/drawingml/2006/main">
+              <a:graphicData uri="http://schemas.openxmlformats.org/drawingml/2006/picture">
+                <pic:pic xmlns:pic="http://schemas.openxmlformats.org/drawingml/2006/picture">
+                  <pic:nvPicPr>
+                    <pic:cNvPr id="109872287" name="Picture 1" descr="A graph of a graph&#10;&#10;AI-generated content may be incorrect."/>
+                    <pic:cNvPicPr/>
+                  </pic:nvPicPr>
+                  <pic:blipFill>
+                    <a:blip r:embed="rId13"/>
+                    <a:stretch>
+                      <a:fillRect/>
+                    </a:stretch>
+                  </pic:blipFill>
+                  <pic:spPr>
+                    <a:xfrm>
+                      <a:off x="0" y="0"/>
+                      <a:ext cx="5943600" cy="3276600"/>
+                    </a:xfrm>
+                    <a:prstGeom prst="rect">
+                      <a:avLst/>
+                    </a:prstGeom>
+                  </pic:spPr>
+                </pic:pic>
+              </a:graphicData>
+            </a:graphic>
+          </wp:inline>
+        </w:drawing>
+      </w:r>
+    </w:p>
+    <w:p>
+      <w:pPr>
+        <w:ind w:left="360"/>
+      </w:pPr>
+      <w:r>
+        <w:t>Question 2</w:t>
+      </w:r>
+    </w:p>
+    <w:p>
+      <w:pPr>
+        <w:ind w:left="360"/>
+        <w:rPr>
+          <w:rFonts w:eastAsiaTheme="minorEastAsia"/>
+        </w:rPr>
+      </w:pPr>
+      <w:r>
+        <w:t xml:space="preserve">We can roughly approximate the mean and standard deviation of a dataset if it follows a roughly normal distribution such as sample 1. Since sample1 roughly is normal we can use the relationship </w:t>
+      </w:r>
+      <m:oMath>
+        <m:r>
+          <w:rPr>
+            <w:rFonts w:ascii="Cambria Math" w:hAnsi="Cambria Math"/>
+          </w:rPr>
+          <m:t>y= μ+ σx</m:t>
+        </m:r>
+      </m:oMath>
+      <w:r>
+        <w:rPr>
+          <w:rFonts w:eastAsiaTheme="minorEastAsia"/>
+        </w:rPr>
+        <w:t xml:space="preserve"> to visually estimate parameters using the plot. At the y-axis (x=0) the line appears to fall on y = 0 meaning the mean is roughly around 0. And the </w:t>
+      </w:r>
+      <w:r>
+        <w:rPr>
+          <w:rFonts w:eastAsiaTheme="minorEastAsia"/>
+        </w:rPr>
+        <w:t>slope of the graph appears to be 1 meaning the standard deviation is 1.</w:t>
+      </w:r>
+    </w:p>
+    <w:p>
+      <w:pPr>
+        <w:ind w:left="360"/>
+        <w:rPr>
+          <w:rFonts w:eastAsiaTheme="minorEastAsia"/>
+        </w:rPr>
+      </w:pPr>
+    </w:p>
+    <w:p>
+      <w:pPr>
+        <w:ind w:left="360"/>
+        <w:rPr>
+          <w:rFonts w:eastAsiaTheme="minorEastAsia"/>
+        </w:rPr>
+      </w:pPr>
+      <w:r>
+        <w:rPr>
+          <w:rFonts w:eastAsiaTheme="minorEastAsia"/>
+        </w:rPr>
+        <w:t>Part 3</w:t>
+      </w:r>
+    </w:p>
+    <w:p>
+      <w:pPr>
+        <w:ind w:left="360"/>
+      </w:pPr>
     </w:p>
     <w:sectPr>
       <w:pgSz w:w="12240" w:h="15840"/>
@@ -1585,6 +1592,16 @@
       <w:spacing w:val="5"/>
     </w:rPr>
   </w:style>
+  <w:style w:type="character" w:styleId="PlaceholderText">
+    <w:name w:val="Placeholder Text"/>
+    <w:basedOn w:val="DefaultParagraphFont"/>
+    <w:uiPriority w:val="99"/>
+    <w:semiHidden/>
+    <w:rsid w:val="00503166"/>
+    <w:rPr>
+      <w:color w:val="666666"/>
+    </w:rPr>
+  </w:style>
 </w:styles>
 </file>
 
@@ -1901,4 +1918,16 @@
     </a:ext>
   </a:extLst>
 </a:theme>
+</file>
+
+<file path=customXml/item1.xml><?xml version="1.0" encoding="utf-8"?>
+<b:Sources xmlns:b="http://schemas.openxmlformats.org/officeDocument/2006/bibliography" xmlns="http://schemas.openxmlformats.org/officeDocument/2006/bibliography" SelectedStyle="\APASixthEditionOfficeOnline.xsl" StyleName="APA" Version="6"/>
+</file>
+
+<file path=customXml/itemProps1.xml><?xml version="1.0" encoding="utf-8"?>
+<ds:datastoreItem xmlns:ds="http://schemas.openxmlformats.org/officeDocument/2006/customXml" ds:itemID="{117F23D4-11F8-4D41-A911-495F3C350022}">
+  <ds:schemaRefs>
+    <ds:schemaRef ds:uri="http://schemas.openxmlformats.org/officeDocument/2006/bibliography"/>
+  </ds:schemaRefs>
+</ds:datastoreItem>
 </file>
--- a/STAT511-Writeup.docx
+++ b/STAT511-Writeup.docx
@@ -7,7 +7,11 @@
         <w:t>STAT 511 Final Project</w:t>
       </w:r>
     </w:p>
-    <w:p/>
+    <w:p>
+      <w:r>
+        <w:t>“I won’t use ChatGPT or any other generative AI assistance, Sign Here”: Lucas Nguyen</w:t>
+      </w:r>
+    </w:p>
     <w:p>
       <w:r>
         <w:t>Part 1</w:t>
@@ -65,15 +69,7 @@
         <w:ind w:left="360"/>
       </w:pPr>
       <w:r>
-        <w:t xml:space="preserve">Shape of the wine dataset is also </w:t>
-      </w:r>
-      <w:proofErr w:type="gramStart"/>
-      <w:r>
-        <w:t>skew</w:t>
-      </w:r>
-      <w:proofErr w:type="gramEnd"/>
-      <w:r>
-        <w:t xml:space="preserve"> right and centered around 1</w:t>
+        <w:t>Shape of the wine dataset is skew right and centered around 1</w:t>
       </w:r>
       <w:r>
         <w:t xml:space="preserve">. </w:t>
@@ -144,15 +140,13 @@
         <w:ind w:left="360"/>
       </w:pPr>
       <w:r>
-        <w:t xml:space="preserve">The wine </w:t>
-      </w:r>
-      <w:proofErr w:type="gramStart"/>
-      <w:r>
-        <w:t>histogram is skew</w:t>
-      </w:r>
-      <w:proofErr w:type="gramEnd"/>
-      <w:r>
-        <w:t xml:space="preserve"> right with clustering around 0-3. The death rate histogram is widely varied with the most clustering around 200.</w:t>
+        <w:t xml:space="preserve">The wine histogram is skew right with clustering around 0-3. The death rate histogram is widely varied with the most clustering around </w:t>
+      </w:r>
+      <w:r>
+        <w:t>between 150-250</w:t>
+      </w:r>
+      <w:r>
+        <w:t>.</w:t>
       </w:r>
     </w:p>
     <w:p>
@@ -174,10 +168,10 @@
       </w:pPr>
       <w:r>
         <w:drawing>
-          <wp:inline distT="0" distB="0" distL="0" distR="0" wp14:anchorId="66AA6765" wp14:editId="5FA63146">
-            <wp:extent cx="4515480" cy="1181265"/>
-            <wp:effectExtent l="0" t="0" r="0" b="0"/>
-            <wp:docPr id="373897976" name="Picture 1" descr="A screenshot of a computer screen&#10;&#10;AI-generated content may be incorrect."/>
+          <wp:inline distT="0" distB="0" distL="0" distR="0" wp14:anchorId="1B31B64B" wp14:editId="58311D42">
+            <wp:extent cx="4448796" cy="695422"/>
+            <wp:effectExtent l="0" t="0" r="9525" b="9525"/>
+            <wp:docPr id="91522269" name="Picture 1" descr="A screenshot of a computer screen&#10;&#10;AI-generated content may be incorrect."/>
             <wp:cNvGraphicFramePr>
               <a:graphicFrameLocks xmlns:a="http://schemas.openxmlformats.org/drawingml/2006/main" noChangeAspect="1"/>
             </wp:cNvGraphicFramePr>
@@ -185,7 +179,7 @@
               <a:graphicData uri="http://schemas.openxmlformats.org/drawingml/2006/picture">
                 <pic:pic xmlns:pic="http://schemas.openxmlformats.org/drawingml/2006/picture">
                   <pic:nvPicPr>
-                    <pic:cNvPr id="373897976" name="Picture 1" descr="A screenshot of a computer screen&#10;&#10;AI-generated content may be incorrect."/>
+                    <pic:cNvPr id="91522269" name="Picture 1" descr="A screenshot of a computer screen&#10;&#10;AI-generated content may be incorrect."/>
                     <pic:cNvPicPr/>
                   </pic:nvPicPr>
                   <pic:blipFill>
@@ -197,7 +191,7 @@
                   <pic:spPr>
                     <a:xfrm>
                       <a:off x="0" y="0"/>
-                      <a:ext cx="4515480" cy="1181265"/>
+                      <a:ext cx="4448796" cy="695422"/>
                     </a:xfrm>
                     <a:prstGeom prst="rect">
                       <a:avLst/>
@@ -209,11 +203,6 @@
           </wp:inline>
         </w:drawing>
       </w:r>
-    </w:p>
-    <w:p>
-      <w:pPr>
-        <w:ind w:left="360"/>
-      </w:pPr>
     </w:p>
     <w:p>
       <w:pPr>
@@ -271,15 +260,7 @@
         <w:ind w:left="360"/>
       </w:pPr>
       <w:r>
-        <w:t xml:space="preserve">The wine dataset has 2 outliers outside of the 1.5IQR </w:t>
-      </w:r>
-      <w:proofErr w:type="gramStart"/>
-      <w:r>
-        <w:t>range</w:t>
-      </w:r>
-      <w:proofErr w:type="gramEnd"/>
-      <w:r>
-        <w:t xml:space="preserve"> one around 8 and the other around 9</w:t>
+        <w:t>The wine dataset has 2 outliers outside of the 1.5IQR range one around 8 and the other around 9</w:t>
       </w:r>
     </w:p>
     <w:p>
@@ -394,6 +375,14 @@
       </w:pPr>
       <w:r>
         <w:t>This indicates that there is a strong negative correlation between the 2 variables. As wine consumption goes up, the death rate goes down with strong correlation.</w:t>
+      </w:r>
+    </w:p>
+    <w:p>
+      <w:pPr>
+        <w:ind w:left="360"/>
+      </w:pPr>
+      <w:r>
+        <w:t>Question 6</w:t>
       </w:r>
     </w:p>
     <w:p>
@@ -562,6 +551,586 @@
         </w:rPr>
         <w:t>Part 3</w:t>
       </w:r>
+    </w:p>
+    <w:p>
+      <w:pPr>
+        <w:ind w:left="360"/>
+        <w:rPr>
+          <w:rFonts w:eastAsiaTheme="minorEastAsia"/>
+        </w:rPr>
+      </w:pPr>
+      <w:r>
+        <w:rPr>
+          <w:rFonts w:eastAsiaTheme="minorEastAsia"/>
+        </w:rPr>
+        <w:t>Question 1</w:t>
+      </w:r>
+    </w:p>
+    <w:p>
+      <w:pPr>
+        <w:ind w:left="360"/>
+      </w:pPr>
+      <w:r>
+        <w:drawing>
+          <wp:inline distT="0" distB="0" distL="0" distR="0" wp14:anchorId="76C90FC5" wp14:editId="1A6EE67D">
+            <wp:extent cx="4820323" cy="342948"/>
+            <wp:effectExtent l="0" t="0" r="0" b="0"/>
+            <wp:docPr id="1910848447" name="Picture 1"/>
+            <wp:cNvGraphicFramePr>
+              <a:graphicFrameLocks xmlns:a="http://schemas.openxmlformats.org/drawingml/2006/main" noChangeAspect="1"/>
+            </wp:cNvGraphicFramePr>
+            <a:graphic xmlns:a="http://schemas.openxmlformats.org/drawingml/2006/main">
+              <a:graphicData uri="http://schemas.openxmlformats.org/drawingml/2006/picture">
+                <pic:pic xmlns:pic="http://schemas.openxmlformats.org/drawingml/2006/picture">
+                  <pic:nvPicPr>
+                    <pic:cNvPr id="1910848447" name=""/>
+                    <pic:cNvPicPr/>
+                  </pic:nvPicPr>
+                  <pic:blipFill>
+                    <a:blip r:embed="rId14"/>
+                    <a:stretch>
+                      <a:fillRect/>
+                    </a:stretch>
+                  </pic:blipFill>
+                  <pic:spPr>
+                    <a:xfrm>
+                      <a:off x="0" y="0"/>
+                      <a:ext cx="4820323" cy="342948"/>
+                    </a:xfrm>
+                    <a:prstGeom prst="rect">
+                      <a:avLst/>
+                    </a:prstGeom>
+                  </pic:spPr>
+                </pic:pic>
+              </a:graphicData>
+            </a:graphic>
+          </wp:inline>
+        </w:drawing>
+      </w:r>
+    </w:p>
+    <w:p>
+      <w:pPr>
+        <w:ind w:left="360"/>
+      </w:pPr>
+      <w:r>
+        <w:drawing>
+          <wp:inline distT="0" distB="0" distL="0" distR="0" wp14:anchorId="463E60D1" wp14:editId="6214FDFA">
+            <wp:extent cx="4115374" cy="295316"/>
+            <wp:effectExtent l="0" t="0" r="0" b="9525"/>
+            <wp:docPr id="692153320" name="Picture 1"/>
+            <wp:cNvGraphicFramePr>
+              <a:graphicFrameLocks xmlns:a="http://schemas.openxmlformats.org/drawingml/2006/main" noChangeAspect="1"/>
+            </wp:cNvGraphicFramePr>
+            <a:graphic xmlns:a="http://schemas.openxmlformats.org/drawingml/2006/main">
+              <a:graphicData uri="http://schemas.openxmlformats.org/drawingml/2006/picture">
+                <pic:pic xmlns:pic="http://schemas.openxmlformats.org/drawingml/2006/picture">
+                  <pic:nvPicPr>
+                    <pic:cNvPr id="692153320" name=""/>
+                    <pic:cNvPicPr/>
+                  </pic:nvPicPr>
+                  <pic:blipFill>
+                    <a:blip r:embed="rId15"/>
+                    <a:stretch>
+                      <a:fillRect/>
+                    </a:stretch>
+                  </pic:blipFill>
+                  <pic:spPr>
+                    <a:xfrm>
+                      <a:off x="0" y="0"/>
+                      <a:ext cx="4115374" cy="295316"/>
+                    </a:xfrm>
+                    <a:prstGeom prst="rect">
+                      <a:avLst/>
+                    </a:prstGeom>
+                  </pic:spPr>
+                </pic:pic>
+              </a:graphicData>
+            </a:graphic>
+          </wp:inline>
+        </w:drawing>
+      </w:r>
+    </w:p>
+    <w:p>
+      <w:pPr>
+        <w:ind w:left="360"/>
+      </w:pPr>
+      <w:r>
+        <w:t>Question 2</w:t>
+      </w:r>
+    </w:p>
+    <w:p>
+      <w:pPr>
+        <w:ind w:left="360"/>
+      </w:pPr>
+      <w:r>
+        <w:drawing>
+          <wp:inline distT="0" distB="0" distL="0" distR="0" wp14:anchorId="75E5F454" wp14:editId="11DB4463">
+            <wp:extent cx="3305636" cy="333422"/>
+            <wp:effectExtent l="0" t="0" r="0" b="9525"/>
+            <wp:docPr id="1708028004" name="Picture 1"/>
+            <wp:cNvGraphicFramePr>
+              <a:graphicFrameLocks xmlns:a="http://schemas.openxmlformats.org/drawingml/2006/main" noChangeAspect="1"/>
+            </wp:cNvGraphicFramePr>
+            <a:graphic xmlns:a="http://schemas.openxmlformats.org/drawingml/2006/main">
+              <a:graphicData uri="http://schemas.openxmlformats.org/drawingml/2006/picture">
+                <pic:pic xmlns:pic="http://schemas.openxmlformats.org/drawingml/2006/picture">
+                  <pic:nvPicPr>
+                    <pic:cNvPr id="1708028004" name=""/>
+                    <pic:cNvPicPr/>
+                  </pic:nvPicPr>
+                  <pic:blipFill>
+                    <a:blip r:embed="rId16"/>
+                    <a:stretch>
+                      <a:fillRect/>
+                    </a:stretch>
+                  </pic:blipFill>
+                  <pic:spPr>
+                    <a:xfrm>
+                      <a:off x="0" y="0"/>
+                      <a:ext cx="3305636" cy="333422"/>
+                    </a:xfrm>
+                    <a:prstGeom prst="rect">
+                      <a:avLst/>
+                    </a:prstGeom>
+                  </pic:spPr>
+                </pic:pic>
+              </a:graphicData>
+            </a:graphic>
+          </wp:inline>
+        </w:drawing>
+      </w:r>
+    </w:p>
+    <w:p>
+      <w:pPr>
+        <w:ind w:left="360"/>
+      </w:pPr>
+      <w:r>
+        <w:drawing>
+          <wp:inline distT="0" distB="0" distL="0" distR="0" wp14:anchorId="2827B784" wp14:editId="16B80FA5">
+            <wp:extent cx="4744112" cy="333422"/>
+            <wp:effectExtent l="0" t="0" r="0" b="9525"/>
+            <wp:docPr id="603612731" name="Picture 1"/>
+            <wp:cNvGraphicFramePr>
+              <a:graphicFrameLocks xmlns:a="http://schemas.openxmlformats.org/drawingml/2006/main" noChangeAspect="1"/>
+            </wp:cNvGraphicFramePr>
+            <a:graphic xmlns:a="http://schemas.openxmlformats.org/drawingml/2006/main">
+              <a:graphicData uri="http://schemas.openxmlformats.org/drawingml/2006/picture">
+                <pic:pic xmlns:pic="http://schemas.openxmlformats.org/drawingml/2006/picture">
+                  <pic:nvPicPr>
+                    <pic:cNvPr id="603612731" name=""/>
+                    <pic:cNvPicPr/>
+                  </pic:nvPicPr>
+                  <pic:blipFill>
+                    <a:blip r:embed="rId17"/>
+                    <a:stretch>
+                      <a:fillRect/>
+                    </a:stretch>
+                  </pic:blipFill>
+                  <pic:spPr>
+                    <a:xfrm>
+                      <a:off x="0" y="0"/>
+                      <a:ext cx="4744112" cy="333422"/>
+                    </a:xfrm>
+                    <a:prstGeom prst="rect">
+                      <a:avLst/>
+                    </a:prstGeom>
+                  </pic:spPr>
+                </pic:pic>
+              </a:graphicData>
+            </a:graphic>
+          </wp:inline>
+        </w:drawing>
+      </w:r>
+    </w:p>
+    <w:p>
+      <w:pPr>
+        <w:ind w:left="360"/>
+      </w:pPr>
+      <w:r>
+        <w:lastRenderedPageBreak/>
+        <w:drawing>
+          <wp:inline distT="0" distB="0" distL="0" distR="0" wp14:anchorId="353260E6" wp14:editId="68BC21F5">
+            <wp:extent cx="2981741" cy="304843"/>
+            <wp:effectExtent l="0" t="0" r="0" b="0"/>
+            <wp:docPr id="1115942881" name="Picture 1"/>
+            <wp:cNvGraphicFramePr>
+              <a:graphicFrameLocks xmlns:a="http://schemas.openxmlformats.org/drawingml/2006/main" noChangeAspect="1"/>
+            </wp:cNvGraphicFramePr>
+            <a:graphic xmlns:a="http://schemas.openxmlformats.org/drawingml/2006/main">
+              <a:graphicData uri="http://schemas.openxmlformats.org/drawingml/2006/picture">
+                <pic:pic xmlns:pic="http://schemas.openxmlformats.org/drawingml/2006/picture">
+                  <pic:nvPicPr>
+                    <pic:cNvPr id="1115942881" name=""/>
+                    <pic:cNvPicPr/>
+                  </pic:nvPicPr>
+                  <pic:blipFill>
+                    <a:blip r:embed="rId18"/>
+                    <a:stretch>
+                      <a:fillRect/>
+                    </a:stretch>
+                  </pic:blipFill>
+                  <pic:spPr>
+                    <a:xfrm>
+                      <a:off x="0" y="0"/>
+                      <a:ext cx="2981741" cy="304843"/>
+                    </a:xfrm>
+                    <a:prstGeom prst="rect">
+                      <a:avLst/>
+                    </a:prstGeom>
+                  </pic:spPr>
+                </pic:pic>
+              </a:graphicData>
+            </a:graphic>
+          </wp:inline>
+        </w:drawing>
+      </w:r>
+    </w:p>
+    <w:p>
+      <w:pPr>
+        <w:ind w:left="360"/>
+      </w:pPr>
+      <w:r>
+        <w:t>Question 3</w:t>
+      </w:r>
+    </w:p>
+    <w:p>
+      <w:pPr>
+        <w:ind w:left="360"/>
+      </w:pPr>
+      <w:r>
+        <w:drawing>
+          <wp:inline distT="0" distB="0" distL="0" distR="0" wp14:anchorId="34CA0934" wp14:editId="45CFD2A7">
+            <wp:extent cx="1857634" cy="314369"/>
+            <wp:effectExtent l="0" t="0" r="0" b="9525"/>
+            <wp:docPr id="940649458" name="Picture 1"/>
+            <wp:cNvGraphicFramePr>
+              <a:graphicFrameLocks xmlns:a="http://schemas.openxmlformats.org/drawingml/2006/main" noChangeAspect="1"/>
+            </wp:cNvGraphicFramePr>
+            <a:graphic xmlns:a="http://schemas.openxmlformats.org/drawingml/2006/main">
+              <a:graphicData uri="http://schemas.openxmlformats.org/drawingml/2006/picture">
+                <pic:pic xmlns:pic="http://schemas.openxmlformats.org/drawingml/2006/picture">
+                  <pic:nvPicPr>
+                    <pic:cNvPr id="940649458" name=""/>
+                    <pic:cNvPicPr/>
+                  </pic:nvPicPr>
+                  <pic:blipFill>
+                    <a:blip r:embed="rId19"/>
+                    <a:stretch>
+                      <a:fillRect/>
+                    </a:stretch>
+                  </pic:blipFill>
+                  <pic:spPr>
+                    <a:xfrm>
+                      <a:off x="0" y="0"/>
+                      <a:ext cx="1857634" cy="314369"/>
+                    </a:xfrm>
+                    <a:prstGeom prst="rect">
+                      <a:avLst/>
+                    </a:prstGeom>
+                  </pic:spPr>
+                </pic:pic>
+              </a:graphicData>
+            </a:graphic>
+          </wp:inline>
+        </w:drawing>
+      </w:r>
+    </w:p>
+    <w:p>
+      <w:pPr>
+        <w:ind w:left="360"/>
+      </w:pPr>
+      <w:r>
+        <w:drawing>
+          <wp:inline distT="0" distB="0" distL="0" distR="0" wp14:anchorId="482739DC" wp14:editId="23E391B4">
+            <wp:extent cx="2724530" cy="352474"/>
+            <wp:effectExtent l="0" t="0" r="0" b="9525"/>
+            <wp:docPr id="1509979279" name="Picture 1"/>
+            <wp:cNvGraphicFramePr>
+              <a:graphicFrameLocks xmlns:a="http://schemas.openxmlformats.org/drawingml/2006/main" noChangeAspect="1"/>
+            </wp:cNvGraphicFramePr>
+            <a:graphic xmlns:a="http://schemas.openxmlformats.org/drawingml/2006/main">
+              <a:graphicData uri="http://schemas.openxmlformats.org/drawingml/2006/picture">
+                <pic:pic xmlns:pic="http://schemas.openxmlformats.org/drawingml/2006/picture">
+                  <pic:nvPicPr>
+                    <pic:cNvPr id="1509979279" name=""/>
+                    <pic:cNvPicPr/>
+                  </pic:nvPicPr>
+                  <pic:blipFill>
+                    <a:blip r:embed="rId20"/>
+                    <a:stretch>
+                      <a:fillRect/>
+                    </a:stretch>
+                  </pic:blipFill>
+                  <pic:spPr>
+                    <a:xfrm>
+                      <a:off x="0" y="0"/>
+                      <a:ext cx="2724530" cy="352474"/>
+                    </a:xfrm>
+                    <a:prstGeom prst="rect">
+                      <a:avLst/>
+                    </a:prstGeom>
+                  </pic:spPr>
+                </pic:pic>
+              </a:graphicData>
+            </a:graphic>
+          </wp:inline>
+        </w:drawing>
+      </w:r>
+    </w:p>
+    <w:p>
+      <w:pPr>
+        <w:ind w:left="360"/>
+      </w:pPr>
+    </w:p>
+    <w:p>
+      <w:pPr>
+        <w:ind w:left="360"/>
+      </w:pPr>
+      <w:r>
+        <w:t>Part 4</w:t>
+      </w:r>
+    </w:p>
+    <w:p>
+      <w:pPr>
+        <w:ind w:left="360"/>
+      </w:pPr>
+      <w:r>
+        <w:drawing>
+          <wp:inline distT="0" distB="0" distL="0" distR="0" wp14:anchorId="4B7CBACF" wp14:editId="25CF133A">
+            <wp:extent cx="2809875" cy="2983631"/>
+            <wp:effectExtent l="0" t="0" r="0" b="7620"/>
+            <wp:docPr id="756842744" name="Picture 1" descr="A plate of candy on a black surface&#10;&#10;AI-generated content may be incorrect."/>
+            <wp:cNvGraphicFramePr>
+              <a:graphicFrameLocks xmlns:a="http://schemas.openxmlformats.org/drawingml/2006/main" noChangeAspect="1"/>
+            </wp:cNvGraphicFramePr>
+            <a:graphic xmlns:a="http://schemas.openxmlformats.org/drawingml/2006/main">
+              <a:graphicData uri="http://schemas.openxmlformats.org/drawingml/2006/picture">
+                <pic:pic xmlns:pic="http://schemas.openxmlformats.org/drawingml/2006/picture">
+                  <pic:nvPicPr>
+                    <pic:cNvPr id="756842744" name="Picture 1" descr="A plate of candy on a black surface&#10;&#10;AI-generated content may be incorrect."/>
+                    <pic:cNvPicPr/>
+                  </pic:nvPicPr>
+                  <pic:blipFill>
+                    <a:blip r:embed="rId21"/>
+                    <a:stretch>
+                      <a:fillRect/>
+                    </a:stretch>
+                  </pic:blipFill>
+                  <pic:spPr>
+                    <a:xfrm>
+                      <a:off x="0" y="0"/>
+                      <a:ext cx="2811307" cy="2985151"/>
+                    </a:xfrm>
+                    <a:prstGeom prst="rect">
+                      <a:avLst/>
+                    </a:prstGeom>
+                  </pic:spPr>
+                </pic:pic>
+              </a:graphicData>
+            </a:graphic>
+          </wp:inline>
+        </w:drawing>
+      </w:r>
+    </w:p>
+    <w:p>
+      <w:pPr>
+        <w:ind w:left="360"/>
+      </w:pPr>
+      <w:r>
+        <w:t>Total Count: 79</w:t>
+      </w:r>
+    </w:p>
+    <w:p>
+      <w:pPr>
+        <w:ind w:left="360"/>
+      </w:pPr>
+      <w:r>
+        <w:t>Red Count: 4</w:t>
+      </w:r>
+    </w:p>
+    <w:p>
+      <w:pPr>
+        <w:ind w:left="360"/>
+      </w:pPr>
+      <w:r>
+        <w:t>Orange Count: 13</w:t>
+      </w:r>
+    </w:p>
+    <w:p>
+      <w:pPr>
+        <w:ind w:left="360"/>
+      </w:pPr>
+      <w:r>
+        <w:t>Yellow Count: 18</w:t>
+      </w:r>
+    </w:p>
+    <w:p>
+      <w:pPr>
+        <w:ind w:left="360"/>
+      </w:pPr>
+      <w:r>
+        <w:t>Blue Count: 17</w:t>
+      </w:r>
+    </w:p>
+    <w:p>
+      <w:pPr>
+        <w:ind w:left="360"/>
+      </w:pPr>
+      <w:r>
+        <w:t>Green Count: 17</w:t>
+      </w:r>
+    </w:p>
+    <w:p>
+      <w:pPr>
+        <w:ind w:left="360"/>
+      </w:pPr>
+      <w:r>
+        <w:t>Brown Count: 10</w:t>
+      </w:r>
+    </w:p>
+    <w:p>
+      <w:pPr>
+        <w:ind w:left="360"/>
+      </w:pPr>
+      <w:r>
+        <w:t>Question 1</w:t>
+      </w:r>
+    </w:p>
+    <w:p>
+      <w:pPr>
+        <w:ind w:left="360"/>
+      </w:pPr>
+      <w:r>
+        <w:t>Probability of getting a non-brown M&amp;M: 69/79</w:t>
+      </w:r>
+    </w:p>
+    <w:p>
+      <w:pPr>
+        <w:ind w:left="360"/>
+      </w:pPr>
+      <w:r>
+        <w:lastRenderedPageBreak/>
+        <w:t>Question 2</w:t>
+      </w:r>
+    </w:p>
+    <w:p>
+      <w:pPr>
+        <w:ind w:left="360"/>
+      </w:pPr>
+      <w:r>
+        <w:t>Probability of getting either yellow, orange, or red: 35/79</w:t>
+      </w:r>
+    </w:p>
+    <w:p>
+      <w:pPr>
+        <w:ind w:left="360"/>
+      </w:pPr>
+      <w:r>
+        <w:t>Question 3</w:t>
+      </w:r>
+    </w:p>
+    <w:p>
+      <w:pPr>
+        <w:ind w:left="360"/>
+      </w:pPr>
+      <w:r>
+        <w:drawing>
+          <wp:inline distT="0" distB="0" distL="0" distR="0" wp14:anchorId="69A92853" wp14:editId="2CFBDECC">
+            <wp:extent cx="5943600" cy="3754120"/>
+            <wp:effectExtent l="0" t="0" r="0" b="0"/>
+            <wp:docPr id="1473062742" name="Picture 1" descr="A graph with different colored bars&#10;&#10;AI-generated content may be incorrect."/>
+            <wp:cNvGraphicFramePr>
+              <a:graphicFrameLocks xmlns:a="http://schemas.openxmlformats.org/drawingml/2006/main" noChangeAspect="1"/>
+            </wp:cNvGraphicFramePr>
+            <a:graphic xmlns:a="http://schemas.openxmlformats.org/drawingml/2006/main">
+              <a:graphicData uri="http://schemas.openxmlformats.org/drawingml/2006/picture">
+                <pic:pic xmlns:pic="http://schemas.openxmlformats.org/drawingml/2006/picture">
+                  <pic:nvPicPr>
+                    <pic:cNvPr id="1473062742" name="Picture 1" descr="A graph with different colored bars&#10;&#10;AI-generated content may be incorrect."/>
+                    <pic:cNvPicPr/>
+                  </pic:nvPicPr>
+                  <pic:blipFill>
+                    <a:blip r:embed="rId22"/>
+                    <a:stretch>
+                      <a:fillRect/>
+                    </a:stretch>
+                  </pic:blipFill>
+                  <pic:spPr>
+                    <a:xfrm>
+                      <a:off x="0" y="0"/>
+                      <a:ext cx="5943600" cy="3754120"/>
+                    </a:xfrm>
+                    <a:prstGeom prst="rect">
+                      <a:avLst/>
+                    </a:prstGeom>
+                  </pic:spPr>
+                </pic:pic>
+              </a:graphicData>
+            </a:graphic>
+          </wp:inline>
+        </w:drawing>
+      </w:r>
+    </w:p>
+    <w:p>
+      <w:r>
+        <w:t>Question 4:</w:t>
+      </w:r>
+    </w:p>
+    <w:p>
+      <w:r>
+        <w:t>Sample Probability: 12/50</w:t>
+      </w:r>
+    </w:p>
+    <w:p>
+      <w:r>
+        <w:t>True Probability: 17/</w:t>
+      </w:r>
+      <w:r>
+        <w:t>7</w:t>
+      </w:r>
+      <w:r>
+        <w:t>9</w:t>
+      </w:r>
+    </w:p>
+    <w:p>
+      <w:r>
+        <w:t>Question 5:</w:t>
+      </w:r>
+    </w:p>
+    <w:p>
+      <w:r>
+        <w:t>Sample Probability: 2/50 = 0.04</w:t>
+      </w:r>
+    </w:p>
+    <w:p>
+      <w:r>
+        <w:t>True Probability: 17/</w:t>
+      </w:r>
+      <w:r>
+        <w:t>7</w:t>
+      </w:r>
+      <w:r>
+        <w:t>9 * 16/</w:t>
+      </w:r>
+      <w:r>
+        <w:t>7</w:t>
+      </w:r>
+      <w:r>
+        <w:t xml:space="preserve">8 = </w:t>
+      </w:r>
+      <w:r>
+        <w:t>0.04414151249</w:t>
+      </w:r>
+    </w:p>
+    <w:p>
+      <w:pPr>
+        <w:ind w:left="360"/>
+      </w:pPr>
+    </w:p>
+    <w:p>
+      <w:pPr>
+        <w:ind w:left="360"/>
+      </w:pPr>
     </w:p>
     <w:p>
       <w:pPr>
